--- a/fuentes/52230010_CF02_CFA.docx
+++ b/fuentes/52230010_CF02_CFA.docx
@@ -210,7 +210,7 @@
               </wp:anchor>
             </w:drawing>
           </mc:Choice>
-          <mc:Fallback xmlns:oel="http://schemas.microsoft.com/office/2019/extlst" xmlns:w16du="http://schemas.microsoft.com/office/word/2023/wordml/word16du" xmlns:a="http://schemas.openxmlformats.org/drawingml/2006/main" xmlns:adec="http://schemas.microsoft.com/office/drawing/2017/decorative" xmlns:pic="http://schemas.openxmlformats.org/drawingml/2006/picture" xmlns:a14="http://schemas.microsoft.com/office/drawing/2010/main">
+          <mc:Fallback xmlns:a14="http://schemas.microsoft.com/office/drawing/2010/main" xmlns:pic="http://schemas.openxmlformats.org/drawingml/2006/picture" xmlns:adec="http://schemas.microsoft.com/office/drawing/2017/decorative" xmlns:a="http://schemas.openxmlformats.org/drawingml/2006/main" xmlns:w16du="http://schemas.microsoft.com/office/word/2023/wordml/word16du" xmlns:oel="http://schemas.microsoft.com/office/2019/extlst">
             <w:pict w14:anchorId="75509E97">
               <v:rect id="Rectángulo 3" style="position:absolute;margin-left:-55.7pt;margin-top:26.5pt;width:613.85pt;height:204pt;z-index:-251655168;visibility:visible;mso-wrap-style:square;mso-height-percent:0;mso-wrap-distance-left:9pt;mso-wrap-distance-top:0;mso-wrap-distance-right:9pt;mso-wrap-distance-bottom:0;mso-position-horizontal:absolute;mso-position-horizontal-relative:text;mso-position-vertical:absolute;mso-position-vertical-relative:text;mso-height-percent:0;mso-height-relative:margin;v-text-anchor:middle" alt="&quot;&quot;" o:spid="_x0000_s1026" fillcolor="#00314d" stroked="f" strokeweight="1pt" w14:anchorId="04BF2410" o:gfxdata="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"/>
             </w:pict>
@@ -2225,7 +2225,6 @@
         </w:rPr>
         <w:t xml:space="preserve">l cine es una plataforma poderosa para la publicidad, ya que combina narrativa visual y emocional para captar la atención del público. La publicidad en el cine ofrece un impacto visual máximo y una segmentación adecuada de acuerdo con el público de la película. Los anuncios insertos en películas o </w:t>
       </w:r>
-      <w:proofErr w:type="spellStart"/>
       <w:r>
         <w:rPr>
           <w:rStyle w:val="Extranjerismo"/>
@@ -2233,7 +2232,6 @@
         </w:rPr>
         <w:t>tráilers</w:t>
       </w:r>
-      <w:proofErr w:type="spellEnd"/>
       <w:r>
         <w:rPr>
           <w:rFonts w:ascii="Calibri" w:hAnsi="Calibri" w:cs="Calibri"/>
@@ -2933,33 +2931,8 @@
           <w:rStyle w:val="Extranjerismo"/>
           <w:lang w:val="es-419"/>
         </w:rPr>
-        <w:t xml:space="preserve">Top </w:t>
-      </w:r>
-      <w:proofErr w:type="spellStart"/>
-      <w:r>
-        <w:rPr>
-          <w:rStyle w:val="Extranjerismo"/>
-          <w:lang w:val="es-419"/>
-        </w:rPr>
-        <w:t>of</w:t>
-      </w:r>
-      <w:proofErr w:type="spellEnd"/>
-      <w:r>
-        <w:rPr>
-          <w:rStyle w:val="Extranjerismo"/>
-          <w:lang w:val="es-419"/>
-        </w:rPr>
-        <w:t xml:space="preserve"> </w:t>
-      </w:r>
-      <w:proofErr w:type="spellStart"/>
-      <w:r>
-        <w:rPr>
-          <w:rStyle w:val="Extranjerismo"/>
-          <w:lang w:val="es-419"/>
-        </w:rPr>
-        <w:t>Mind</w:t>
-      </w:r>
-      <w:proofErr w:type="spellEnd"/>
+        <w:t>Top of Mind</w:t>
+      </w:r>
       <w:r>
         <w:rPr>
           <w:rFonts w:ascii="Calibri" w:hAnsi="Calibri" w:cs="Calibri"/>
@@ -3188,33 +3161,8 @@
           <w:rStyle w:val="Extranjerismo"/>
           <w:lang w:val="es-419" w:eastAsia="es-CO"/>
         </w:rPr>
-        <w:t xml:space="preserve">Top </w:t>
-      </w:r>
-      <w:proofErr w:type="spellStart"/>
-      <w:r>
-        <w:rPr>
-          <w:rStyle w:val="Extranjerismo"/>
-          <w:lang w:val="es-419" w:eastAsia="es-CO"/>
-        </w:rPr>
-        <w:t>of</w:t>
-      </w:r>
-      <w:proofErr w:type="spellEnd"/>
-      <w:r>
-        <w:rPr>
-          <w:rStyle w:val="Extranjerismo"/>
-          <w:lang w:val="es-419" w:eastAsia="es-CO"/>
-        </w:rPr>
-        <w:t xml:space="preserve"> </w:t>
-      </w:r>
-      <w:proofErr w:type="spellStart"/>
-      <w:r>
-        <w:rPr>
-          <w:rStyle w:val="Extranjerismo"/>
-          <w:lang w:val="es-419" w:eastAsia="es-CO"/>
-        </w:rPr>
-        <w:t>Mind</w:t>
-      </w:r>
-      <w:proofErr w:type="spellEnd"/>
+        <w:t>Top of Mind</w:t>
+      </w:r>
       <w:r>
         <w:rPr>
           <w:lang w:val="es-419" w:eastAsia="es-CO"/>
@@ -3307,15 +3255,7 @@
     </w:p>
     <w:p>
       <w:r>
-        <w:t xml:space="preserve">Comercial Colombiana | Campaña “Mi Casa” - </w:t>
-      </w:r>
-      <w:proofErr w:type="spellStart"/>
-      <w:r>
-        <w:t>Ref</w:t>
-      </w:r>
-      <w:proofErr w:type="spellEnd"/>
-      <w:r>
-        <w:t>: Tomás (2001).</w:t>
+        <w:t>Comercial Colombiana | Campaña “Mi Casa” - Ref: Tomás (2001).</w:t>
       </w:r>
     </w:p>
     <w:p>
@@ -3416,25 +3356,7 @@
           <w:szCs w:val="28"/>
           <w:lang w:val="es-419"/>
         </w:rPr>
-        <w:t xml:space="preserve">Comercial Colombiana Postobón | </w:t>
-      </w:r>
-      <w:proofErr w:type="spellStart"/>
-      <w:r>
-        <w:rPr>
-          <w:rFonts w:ascii="Calibri" w:hAnsi="Calibri" w:cs="Calibri"/>
-          <w:szCs w:val="28"/>
-          <w:lang w:val="es-419"/>
-        </w:rPr>
-        <w:t>Ref</w:t>
-      </w:r>
-      <w:proofErr w:type="spellEnd"/>
-      <w:r>
-        <w:rPr>
-          <w:rFonts w:ascii="Calibri" w:hAnsi="Calibri" w:cs="Calibri"/>
-          <w:szCs w:val="28"/>
-          <w:lang w:val="es-419"/>
-        </w:rPr>
-        <w:t>: Sonidos de mi Casa con Andrés Cabas (2003-2004).</w:t>
+        <w:t>Comercial Colombiana Postobón | Ref: Sonidos de mi Casa con Andrés Cabas (2003-2004).</w:t>
       </w:r>
     </w:p>
     <w:p>
@@ -3575,25 +3497,7 @@
           <w:szCs w:val="28"/>
           <w:lang w:val="es-419"/>
         </w:rPr>
-        <w:t xml:space="preserve">) | Campaña Mi Casa - </w:t>
-      </w:r>
-      <w:proofErr w:type="spellStart"/>
-      <w:r>
-        <w:rPr>
-          <w:rFonts w:ascii="Calibri" w:hAnsi="Calibri" w:cs="Calibri"/>
-          <w:szCs w:val="28"/>
-          <w:lang w:val="es-419"/>
-        </w:rPr>
-        <w:t>Ref</w:t>
-      </w:r>
-      <w:proofErr w:type="spellEnd"/>
-      <w:r>
-        <w:rPr>
-          <w:rFonts w:ascii="Calibri" w:hAnsi="Calibri" w:cs="Calibri"/>
-          <w:szCs w:val="28"/>
-          <w:lang w:val="es-419"/>
-        </w:rPr>
-        <w:t>: Paloma (2001).</w:t>
+        <w:t>) | Campaña Mi Casa - Ref: Paloma (2001).</w:t>
       </w:r>
     </w:p>
     <w:p>
@@ -3737,25 +3641,7 @@
           <w:szCs w:val="28"/>
           <w:lang w:val="es-419"/>
         </w:rPr>
-        <w:t xml:space="preserve">) | Campaña Mi Casa - </w:t>
-      </w:r>
-      <w:proofErr w:type="spellStart"/>
-      <w:r>
-        <w:rPr>
-          <w:rFonts w:ascii="Calibri" w:hAnsi="Calibri" w:cs="Calibri"/>
-          <w:szCs w:val="28"/>
-          <w:lang w:val="es-419"/>
-        </w:rPr>
-        <w:t>Ref</w:t>
-      </w:r>
-      <w:proofErr w:type="spellEnd"/>
-      <w:r>
-        <w:rPr>
-          <w:rFonts w:ascii="Calibri" w:hAnsi="Calibri" w:cs="Calibri"/>
-          <w:szCs w:val="28"/>
-          <w:lang w:val="es-419"/>
-        </w:rPr>
-        <w:t>: Paloma (2001).</w:t>
+        <w:t>) | Campaña Mi Casa - Ref: Paloma (2001).</w:t>
       </w:r>
     </w:p>
     <w:p>
@@ -3942,7 +3828,15 @@
           <w:szCs w:val="28"/>
           <w:lang w:val="es-419"/>
         </w:rPr>
-        <w:t>La segunda etapa buscó legitimar la imagen de la marca con apoyo de artistas famosos de Colombia</w:t>
+        <w:t>l</w:t>
+      </w:r>
+      <w:r>
+        <w:rPr>
+          <w:rFonts w:ascii="Calibri" w:hAnsi="Calibri" w:cs="Calibri"/>
+          <w:szCs w:val="28"/>
+          <w:lang w:val="es-419"/>
+        </w:rPr>
+        <w:t>a segunda etapa buscó legitimar la imagen de la marca con apoyo de artistas famosos de Colombia</w:t>
       </w:r>
       <w:r>
         <w:rPr>
@@ -3985,7 +3879,15 @@
           <w:szCs w:val="28"/>
           <w:lang w:val="es-419"/>
         </w:rPr>
-        <w:t>Tercera etapa se visualizó la participación de la gente común en el refuerzo del concepto creativo</w:t>
+        <w:t>t</w:t>
+      </w:r>
+      <w:r>
+        <w:rPr>
+          <w:rFonts w:ascii="Calibri" w:hAnsi="Calibri" w:cs="Calibri"/>
+          <w:szCs w:val="28"/>
+          <w:lang w:val="es-419"/>
+        </w:rPr>
+        <w:t>ercera etapa se visualizó la participación de la gente común en el refuerzo del concepto creativo</w:t>
       </w:r>
       <w:r>
         <w:rPr>
@@ -4028,7 +3930,15 @@
           <w:szCs w:val="28"/>
           <w:lang w:val="es-419"/>
         </w:rPr>
-        <w:t>Cuarta etapa se consolidó la participación activa de la gente en la construcción simbólica de marca y consumo de bebida.</w:t>
+        <w:t>c</w:t>
+      </w:r>
+      <w:r>
+        <w:rPr>
+          <w:rFonts w:ascii="Calibri" w:hAnsi="Calibri" w:cs="Calibri"/>
+          <w:szCs w:val="28"/>
+          <w:lang w:val="es-419"/>
+        </w:rPr>
+        <w:t>uarta etapa se consolidó la participación activa de la gente en la construcción simbólica de marca y consumo de bebida.</w:t>
       </w:r>
     </w:p>
     <w:p>
@@ -4053,33 +3963,8 @@
           <w:rStyle w:val="Extranjerismo"/>
           <w:lang w:val="es-419"/>
         </w:rPr>
-        <w:t xml:space="preserve">top </w:t>
-      </w:r>
-      <w:proofErr w:type="spellStart"/>
-      <w:r>
-        <w:rPr>
-          <w:rStyle w:val="Extranjerismo"/>
-          <w:lang w:val="es-419"/>
-        </w:rPr>
-        <w:t>of</w:t>
-      </w:r>
-      <w:proofErr w:type="spellEnd"/>
-      <w:r>
-        <w:rPr>
-          <w:rStyle w:val="Extranjerismo"/>
-          <w:lang w:val="es-419"/>
-        </w:rPr>
-        <w:t xml:space="preserve"> </w:t>
-      </w:r>
-      <w:proofErr w:type="spellStart"/>
-      <w:r>
-        <w:rPr>
-          <w:rStyle w:val="Extranjerismo"/>
-          <w:lang w:val="es-419"/>
-        </w:rPr>
-        <w:t>mind</w:t>
-      </w:r>
-      <w:proofErr w:type="spellEnd"/>
+        <w:t>top of mind</w:t>
+      </w:r>
       <w:r>
         <w:rPr>
           <w:rFonts w:ascii="Calibri" w:hAnsi="Calibri" w:cs="Calibri"/>
@@ -4361,37 +4246,12 @@
         </w:rPr>
         <w:t>Los medios no convencionales o BTL (</w:t>
       </w:r>
-      <w:proofErr w:type="spellStart"/>
       <w:r>
         <w:rPr>
           <w:rStyle w:val="Extranjerismo"/>
           <w:lang w:val="es-419"/>
         </w:rPr>
-        <w:t>below</w:t>
-      </w:r>
-      <w:proofErr w:type="spellEnd"/>
-      <w:r>
-        <w:rPr>
-          <w:rStyle w:val="Extranjerismo"/>
-          <w:lang w:val="es-419"/>
-        </w:rPr>
-        <w:t xml:space="preserve"> </w:t>
-      </w:r>
-      <w:proofErr w:type="spellStart"/>
-      <w:r>
-        <w:rPr>
-          <w:rStyle w:val="Extranjerismo"/>
-          <w:lang w:val="es-419"/>
-        </w:rPr>
-        <w:t>the</w:t>
-      </w:r>
-      <w:proofErr w:type="spellEnd"/>
-      <w:r>
-        <w:rPr>
-          <w:rStyle w:val="Extranjerismo"/>
-          <w:lang w:val="es-419"/>
-        </w:rPr>
-        <w:t xml:space="preserve"> line</w:t>
+        <w:t>below the line</w:t>
       </w:r>
       <w:r>
         <w:rPr>
@@ -4415,21 +4275,12 @@
           <w:lang w:val="es-419"/>
         </w:rPr>
       </w:pPr>
-      <w:proofErr w:type="spellStart"/>
       <w:r>
         <w:rPr>
           <w:rStyle w:val="Extranjerismo"/>
           <w:lang w:val="es-419"/>
         </w:rPr>
-        <w:t>Mailing</w:t>
-      </w:r>
-      <w:proofErr w:type="spellEnd"/>
-      <w:r>
-        <w:rPr>
-          <w:rStyle w:val="Extranjerismo"/>
-          <w:lang w:val="es-419"/>
-        </w:rPr>
-        <w:t xml:space="preserve"> </w:t>
+        <w:t xml:space="preserve">Mailing </w:t>
       </w:r>
       <w:r>
         <w:rPr>
@@ -4818,80 +4669,58 @@
         </w:rPr>
         <w:t xml:space="preserve">“…el  BTL da lugar a la creación de departamentos en las agencias y a empresas especializadas y dedicadas a la planeación, implementación y producción de eventos, activaciones de marca (al </w:t>
       </w:r>
-      <w:proofErr w:type="spellStart"/>
       <w:r>
         <w:rPr>
           <w:rStyle w:val="Extranjerismo"/>
           <w:lang w:val="es-419"/>
         </w:rPr>
-        <w:t>trade</w:t>
-      </w:r>
-      <w:proofErr w:type="spellEnd"/>
+        <w:t xml:space="preserve">trade </w:t>
+      </w:r>
+      <w:r>
+        <w:rPr>
+          <w:rFonts w:ascii="Calibri" w:hAnsi="Calibri" w:cs="Calibri"/>
+          <w:szCs w:val="28"/>
+          <w:lang w:val="es-419"/>
+        </w:rPr>
+        <w:t>y al consumidor), lanzamientos, promociones, impulso y degustación, diseño industrial a la medida (</w:t>
+      </w:r>
       <w:r>
         <w:rPr>
           <w:rStyle w:val="Extranjerismo"/>
           <w:lang w:val="es-419"/>
         </w:rPr>
-        <w:t xml:space="preserve"> </w:t>
-      </w:r>
-      <w:r>
-        <w:rPr>
-          <w:rFonts w:ascii="Calibri" w:hAnsi="Calibri" w:cs="Calibri"/>
-          <w:szCs w:val="28"/>
-          <w:lang w:val="es-419"/>
-        </w:rPr>
-        <w:t>y al consumidor), lanzamientos, promociones, impulso y degustación, diseño industrial a la medida (</w:t>
+        <w:t>Taylor-made</w:t>
+      </w:r>
+      <w:r>
+        <w:rPr>
+          <w:rFonts w:ascii="Calibri" w:hAnsi="Calibri" w:cs="Calibri"/>
+          <w:szCs w:val="28"/>
+          <w:lang w:val="es-419"/>
+        </w:rPr>
+        <w:t xml:space="preserve">: exhibidores, </w:t>
       </w:r>
       <w:r>
         <w:rPr>
           <w:rStyle w:val="Extranjerismo"/>
           <w:lang w:val="es-419"/>
         </w:rPr>
-        <w:t>Taylor-</w:t>
-      </w:r>
-      <w:proofErr w:type="spellStart"/>
+        <w:t>displays</w:t>
+      </w:r>
+      <w:r>
+        <w:rPr>
+          <w:rFonts w:ascii="Calibri" w:hAnsi="Calibri" w:cs="Calibri"/>
+          <w:szCs w:val="28"/>
+          <w:lang w:val="es-419"/>
+        </w:rPr>
+        <w:t xml:space="preserve">, mobiliario, ambientaciones), </w:t>
+      </w:r>
       <w:r>
         <w:rPr>
           <w:rStyle w:val="Extranjerismo"/>
           <w:lang w:val="es-419"/>
         </w:rPr>
-        <w:t>made</w:t>
-      </w:r>
-      <w:proofErr w:type="spellEnd"/>
-      <w:r>
-        <w:rPr>
-          <w:rFonts w:ascii="Calibri" w:hAnsi="Calibri" w:cs="Calibri"/>
-          <w:szCs w:val="28"/>
-          <w:lang w:val="es-419"/>
-        </w:rPr>
-        <w:t xml:space="preserve">: exhibidores, </w:t>
-      </w:r>
-      <w:proofErr w:type="spellStart"/>
-      <w:r>
-        <w:rPr>
-          <w:rStyle w:val="Extranjerismo"/>
-          <w:lang w:val="es-419"/>
-        </w:rPr>
-        <w:t>displays</w:t>
-      </w:r>
-      <w:proofErr w:type="spellEnd"/>
-      <w:r>
-        <w:rPr>
-          <w:rFonts w:ascii="Calibri" w:hAnsi="Calibri" w:cs="Calibri"/>
-          <w:szCs w:val="28"/>
-          <w:lang w:val="es-419"/>
-        </w:rPr>
-        <w:t xml:space="preserve">, mobiliario, ambientaciones), </w:t>
-      </w:r>
-      <w:proofErr w:type="spellStart"/>
-      <w:r>
-        <w:rPr>
-          <w:rStyle w:val="Extranjerismo"/>
-          <w:lang w:val="es-419"/>
-        </w:rPr>
         <w:t>merchandising</w:t>
       </w:r>
-      <w:proofErr w:type="spellEnd"/>
       <w:r>
         <w:rPr>
           <w:rFonts w:ascii="Calibri" w:hAnsi="Calibri" w:cs="Calibri"/>
@@ -4914,39 +4743,7 @@
           <w:rStyle w:val="Extranjerismo"/>
           <w:lang w:val="es-419"/>
         </w:rPr>
-        <w:t xml:space="preserve">Retail </w:t>
-      </w:r>
-      <w:proofErr w:type="spellStart"/>
-      <w:r>
-        <w:rPr>
-          <w:rStyle w:val="Extranjerismo"/>
-          <w:lang w:val="es-419"/>
-        </w:rPr>
-        <w:t>Environment</w:t>
-      </w:r>
-      <w:proofErr w:type="spellEnd"/>
-      <w:r>
-        <w:rPr>
-          <w:rStyle w:val="Extranjerismo"/>
-          <w:lang w:val="es-419"/>
-        </w:rPr>
-        <w:t xml:space="preserve"> </w:t>
-      </w:r>
-      <w:proofErr w:type="spellStart"/>
-      <w:r>
-        <w:rPr>
-          <w:rStyle w:val="Extranjerismo"/>
-          <w:lang w:val="es-419"/>
-        </w:rPr>
-        <w:t>Strategy</w:t>
-      </w:r>
-      <w:proofErr w:type="spellEnd"/>
-      <w:r>
-        <w:rPr>
-          <w:rStyle w:val="Extranjerismo"/>
-          <w:lang w:val="es-419"/>
-        </w:rPr>
-        <w:t xml:space="preserve"> </w:t>
+        <w:t xml:space="preserve">Retail Environment Strategy </w:t>
       </w:r>
       <w:r>
         <w:rPr>
@@ -4989,21 +4786,12 @@
         </w:rPr>
         <w:t xml:space="preserve"> para lograr un vínculo con el público objetivo, una conexión </w:t>
       </w:r>
-      <w:proofErr w:type="spellStart"/>
       <w:r>
         <w:rPr>
           <w:rStyle w:val="Extranjerismo"/>
           <w:lang w:val="es-419"/>
         </w:rPr>
-        <w:t>face</w:t>
-      </w:r>
-      <w:proofErr w:type="spellEnd"/>
-      <w:r>
-        <w:rPr>
-          <w:rStyle w:val="Extranjerismo"/>
-          <w:lang w:val="es-419"/>
-        </w:rPr>
-        <w:t xml:space="preserve"> </w:t>
+        <w:t xml:space="preserve">face </w:t>
       </w:r>
       <w:r>
         <w:rPr>
@@ -6068,37 +5856,12 @@
         </w:rPr>
         <w:t xml:space="preserve">, el </w:t>
       </w:r>
-      <w:proofErr w:type="spellStart"/>
       <w:r>
         <w:rPr>
           <w:rStyle w:val="Extranjerismo"/>
           <w:lang w:val="es-419" w:eastAsia="es-CO"/>
         </w:rPr>
-        <w:t>buzz</w:t>
-      </w:r>
-      <w:proofErr w:type="spellEnd"/>
-      <w:r>
-        <w:rPr>
-          <w:rStyle w:val="Extranjerismo"/>
-          <w:lang w:val="es-419" w:eastAsia="es-CO"/>
-        </w:rPr>
-        <w:t xml:space="preserve"> marketing, </w:t>
-      </w:r>
-      <w:proofErr w:type="spellStart"/>
-      <w:r>
-        <w:rPr>
-          <w:rStyle w:val="Extranjerismo"/>
-          <w:lang w:val="es-419" w:eastAsia="es-CO"/>
-        </w:rPr>
-        <w:t>ambient</w:t>
-      </w:r>
-      <w:proofErr w:type="spellEnd"/>
-      <w:r>
-        <w:rPr>
-          <w:rStyle w:val="Extranjerismo"/>
-          <w:lang w:val="es-419" w:eastAsia="es-CO"/>
-        </w:rPr>
-        <w:t xml:space="preserve"> marketing</w:t>
+        <w:t>buzz marketing, ambient marketing</w:t>
       </w:r>
       <w:r>
         <w:rPr>
@@ -6397,37 +6160,12 @@
         </w:rPr>
         <w:t>Por otro lado, los medios no convencionales, como ferias, exposiciones, performances y videojuegos promocionales, son utilizados para generar una mayor interacción con el público. Estas tácticas, comúnmente empleadas en campañas BTL (</w:t>
       </w:r>
-      <w:proofErr w:type="spellStart"/>
       <w:r>
         <w:rPr>
           <w:rStyle w:val="Extranjerismo"/>
           <w:lang w:val="es-419" w:eastAsia="es-CO"/>
         </w:rPr>
-        <w:t>Below</w:t>
-      </w:r>
-      <w:proofErr w:type="spellEnd"/>
-      <w:r>
-        <w:rPr>
-          <w:rStyle w:val="Extranjerismo"/>
-          <w:lang w:val="es-419" w:eastAsia="es-CO"/>
-        </w:rPr>
-        <w:t xml:space="preserve"> </w:t>
-      </w:r>
-      <w:proofErr w:type="spellStart"/>
-      <w:r>
-        <w:rPr>
-          <w:rStyle w:val="Extranjerismo"/>
-          <w:lang w:val="es-419" w:eastAsia="es-CO"/>
-        </w:rPr>
-        <w:t>The</w:t>
-      </w:r>
-      <w:proofErr w:type="spellEnd"/>
-      <w:r>
-        <w:rPr>
-          <w:rStyle w:val="Extranjerismo"/>
-          <w:lang w:val="es-419" w:eastAsia="es-CO"/>
-        </w:rPr>
-        <w:t xml:space="preserve"> Line</w:t>
+        <w:t>Below The Line</w:t>
       </w:r>
       <w:r>
         <w:rPr>
@@ -6525,6 +6263,7 @@
       </w:pPr>
       <w:r>
         <w:rPr>
+          <w:noProof/>
           <w:lang w:val="es-419" w:eastAsia="es-CO"/>
         </w:rPr>
         <w:drawing>
@@ -6624,37 +6363,12 @@
         </w:rPr>
         <w:t>campañas publicitarias "</w:t>
       </w:r>
-      <w:proofErr w:type="spellStart"/>
       <w:r>
         <w:rPr>
           <w:rStyle w:val="Extranjerismo"/>
           <w:lang w:val="es-419" w:eastAsia="es-CO"/>
         </w:rPr>
-        <w:t>Below</w:t>
-      </w:r>
-      <w:proofErr w:type="spellEnd"/>
-      <w:r>
-        <w:rPr>
-          <w:rStyle w:val="Extranjerismo"/>
-          <w:lang w:val="es-419" w:eastAsia="es-CO"/>
-        </w:rPr>
-        <w:t xml:space="preserve"> </w:t>
-      </w:r>
-      <w:proofErr w:type="spellStart"/>
-      <w:r>
-        <w:rPr>
-          <w:rStyle w:val="Extranjerismo"/>
-          <w:lang w:val="es-419" w:eastAsia="es-CO"/>
-        </w:rPr>
-        <w:t>The</w:t>
-      </w:r>
-      <w:proofErr w:type="spellEnd"/>
-      <w:r>
-        <w:rPr>
-          <w:rStyle w:val="Extranjerismo"/>
-          <w:lang w:val="es-419" w:eastAsia="es-CO"/>
-        </w:rPr>
-        <w:t xml:space="preserve"> Line</w:t>
+        <w:t>Below The Line</w:t>
       </w:r>
       <w:r>
         <w:rPr>
@@ -7558,21 +7272,40 @@
     </w:p>
     <w:p>
       <w:pPr>
-        <w:pStyle w:val="Normal0"/>
-        <w:rPr>
-          <w:rFonts w:asciiTheme="minorHAnsi" w:hAnsiTheme="minorHAnsi" w:cstheme="minorHAnsi"/>
-          <w:sz w:val="28"/>
-          <w:szCs w:val="28"/>
-        </w:rPr>
-      </w:pPr>
-      <w:r>
-        <w:rPr>
-          <w:rFonts w:asciiTheme="minorHAnsi" w:hAnsiTheme="minorHAnsi" w:cstheme="minorHAnsi"/>
-          <w:sz w:val="28"/>
-          <w:szCs w:val="28"/>
-        </w:rPr>
-        <w:tab/>
+        <w:rPr>
+          <w:rFonts w:cstheme="minorHAnsi"/>
+          <w:szCs w:val="28"/>
+        </w:rPr>
+      </w:pPr>
+      <w:r>
+        <w:rPr>
+          <w:rFonts w:ascii="Calibri" w:hAnsi="Calibri" w:cs="Calibri"/>
+          <w:szCs w:val="28"/>
+          <w:lang w:val="es-419"/>
+        </w:rPr>
+        <w:t>Concepto sobre medios convencionales</w:t>
+      </w:r>
+      <w:r>
+        <w:rPr>
+          <w:rFonts w:ascii="Calibri" w:hAnsi="Calibri" w:cs="Calibri"/>
+          <w:szCs w:val="28"/>
+          <w:lang w:val="es-419"/>
+        </w:rPr>
+        <w:t xml:space="preserve">, Revistas. </w:t>
+      </w:r>
+      <w:r>
+        <w:rPr>
+          <w:rFonts w:cstheme="minorHAnsi"/>
+          <w:szCs w:val="28"/>
+        </w:rPr>
         <w:t>Hernández (1999)</w:t>
+      </w:r>
+      <w:r>
+        <w:rPr>
+          <w:rFonts w:cstheme="minorHAnsi"/>
+          <w:szCs w:val="28"/>
+        </w:rPr>
+        <w:t>.</w:t>
       </w:r>
     </w:p>
     <w:p>
@@ -7711,6 +7444,16 @@
           <w:lang w:val="en-US"/>
         </w:rPr>
         <w:t xml:space="preserve"> 101</w:t>
+      </w:r>
+      <w:r>
+        <w:rPr>
+          <w:rFonts w:asciiTheme="minorHAnsi" w:hAnsiTheme="minorHAnsi" w:cstheme="minorHAnsi"/>
+          <w:iCs/>
+          <w:sz w:val="28"/>
+          <w:szCs w:val="28"/>
+          <w:lang w:val="en-US"/>
+        </w:rPr>
+        <w:t>.</w:t>
       </w:r>
     </w:p>
     <w:p>
@@ -7771,6 +7514,46 @@
           <w:szCs w:val="28"/>
           <w:lang w:val="en-US"/>
         </w:rPr>
+        <w:t>M</w:t>
+      </w:r>
+      <w:r>
+        <w:rPr>
+          <w:rFonts w:asciiTheme="minorHAnsi" w:hAnsiTheme="minorHAnsi" w:cstheme="minorHAnsi"/>
+          <w:iCs/>
+          <w:sz w:val="28"/>
+          <w:szCs w:val="28"/>
+          <w:lang w:val="en-US"/>
+        </w:rPr>
+        <w:t>odelo de desarrollo de campañas de Yale</w:t>
+      </w:r>
+      <w:r>
+        <w:rPr>
+          <w:rFonts w:asciiTheme="minorHAnsi" w:hAnsiTheme="minorHAnsi" w:cstheme="minorHAnsi"/>
+          <w:iCs/>
+          <w:sz w:val="28"/>
+          <w:szCs w:val="28"/>
+          <w:lang w:val="en-US"/>
+        </w:rPr>
+        <w:t>.</w:t>
+      </w:r>
+      <w:r>
+        <w:rPr>
+          <w:rFonts w:asciiTheme="minorHAnsi" w:hAnsiTheme="minorHAnsi" w:cstheme="minorHAnsi"/>
+          <w:iCs/>
+          <w:sz w:val="28"/>
+          <w:szCs w:val="28"/>
+          <w:lang w:val="en-US"/>
+        </w:rPr>
+        <w:t xml:space="preserve"> </w:t>
+      </w:r>
+      <w:r>
+        <w:rPr>
+          <w:rFonts w:asciiTheme="minorHAnsi" w:hAnsiTheme="minorHAnsi" w:cstheme="minorHAnsi"/>
+          <w:iCs/>
+          <w:sz w:val="28"/>
+          <w:szCs w:val="28"/>
+          <w:lang w:val="en-US"/>
+        </w:rPr>
         <w:t>Larson, 1986</w:t>
       </w:r>
       <w:r>
@@ -7880,7 +7663,6 @@
         </w:rPr>
         <w:tab/>
       </w:r>
-      <w:proofErr w:type="gramStart"/>
       <w:r>
         <w:rPr>
           <w:rFonts w:asciiTheme="minorHAnsi" w:hAnsiTheme="minorHAnsi" w:cstheme="minorHAnsi"/>
@@ -7888,17 +7670,7 @@
           <w:szCs w:val="28"/>
           <w:lang w:val="en-US"/>
         </w:rPr>
-        <w:t>Life's</w:t>
-      </w:r>
-      <w:proofErr w:type="gramEnd"/>
-      <w:r>
-        <w:rPr>
-          <w:rFonts w:asciiTheme="minorHAnsi" w:hAnsiTheme="minorHAnsi" w:cstheme="minorHAnsi"/>
-          <w:sz w:val="28"/>
-          <w:szCs w:val="28"/>
-          <w:lang w:val="en-US"/>
-        </w:rPr>
-        <w:t xml:space="preserve"> for Sharing (2009) The T-Mobile Dance.</w:t>
+        <w:t>Life's for Sharing (2009) The T-Mobile Dance.</w:t>
       </w:r>
       <w:r>
         <w:rPr>
@@ -7952,6 +7724,15 @@
           <w:szCs w:val="28"/>
           <w:lang w:val="en-US"/>
         </w:rPr>
+        <w:t xml:space="preserve">Tipos de medios no convencionales. </w:t>
+      </w:r>
+      <w:r>
+        <w:rPr>
+          <w:rFonts w:asciiTheme="minorHAnsi" w:hAnsiTheme="minorHAnsi" w:cstheme="minorHAnsi"/>
+          <w:sz w:val="28"/>
+          <w:szCs w:val="28"/>
+          <w:lang w:val="en-US"/>
+        </w:rPr>
         <w:t>Losada et al. (2004)</w:t>
       </w:r>
       <w:r>
@@ -8086,6 +7867,14 @@
           <w:szCs w:val="28"/>
         </w:rPr>
         <w:t>Ramírez Reyes, C. (2009). Pasos para ejecutar una campaña BTL</w:t>
+      </w:r>
+      <w:r>
+        <w:rPr>
+          <w:rFonts w:asciiTheme="minorHAnsi" w:hAnsiTheme="minorHAnsi" w:cstheme="minorHAnsi"/>
+          <w:sz w:val="28"/>
+          <w:szCs w:val="28"/>
+        </w:rPr>
+        <w:t>.</w:t>
       </w:r>
     </w:p>
     <w:p>
@@ -8127,27 +7916,7 @@
           <w:szCs w:val="28"/>
           <w:lang w:val="en-US"/>
         </w:rPr>
-        <w:t xml:space="preserve">Sol -- Free Beer </w:t>
-      </w:r>
-      <w:proofErr w:type="gramStart"/>
-      <w:r>
-        <w:rPr>
-          <w:rFonts w:cstheme="minorHAnsi"/>
-          <w:i/>
-          <w:szCs w:val="28"/>
-          <w:lang w:val="en-US"/>
-        </w:rPr>
-        <w:t>For</w:t>
-      </w:r>
-      <w:proofErr w:type="gramEnd"/>
-      <w:r>
-        <w:rPr>
-          <w:rFonts w:cstheme="minorHAnsi"/>
-          <w:i/>
-          <w:szCs w:val="28"/>
-          <w:lang w:val="en-US"/>
-        </w:rPr>
-        <w:t xml:space="preserve"> Free Spirits #SolTies.</w:t>
+        <w:t>Sol -- Free Beer For Free Spirits #SolTies.</w:t>
       </w:r>
       <w:r>
         <w:rPr>
@@ -8340,7 +8109,25 @@
           <w:szCs w:val="28"/>
           <w:lang w:val="en-US"/>
         </w:rPr>
+        <w:t xml:space="preserve">Campañas publicitarias. </w:t>
+      </w:r>
+      <w:r>
+        <w:rPr>
+          <w:rFonts w:asciiTheme="minorHAnsi" w:hAnsiTheme="minorHAnsi" w:cstheme="minorHAnsi"/>
+          <w:sz w:val="28"/>
+          <w:szCs w:val="28"/>
+          <w:lang w:val="en-US"/>
+        </w:rPr>
         <w:t>Wells, Burnett y Moriarty, 1996, p .749</w:t>
+      </w:r>
+      <w:r>
+        <w:rPr>
+          <w:rFonts w:asciiTheme="minorHAnsi" w:hAnsiTheme="minorHAnsi" w:cstheme="minorHAnsi"/>
+          <w:sz w:val="28"/>
+          <w:szCs w:val="28"/>
+          <w:lang w:val="en-US"/>
+        </w:rPr>
+        <w:t>.</w:t>
       </w:r>
     </w:p>
     <w:p>
@@ -12809,6 +12596,10 @@
 </file>
 
 <file path=customXml/item1.xml><?xml version="1.0" encoding="utf-8"?>
+<b:Sources xmlns:b="http://schemas.openxmlformats.org/officeDocument/2006/bibliography" xmlns="http://schemas.openxmlformats.org/officeDocument/2006/bibliography" SelectedStyle="\APASixthEditionOfficeOnline.xsl" StyleName="APA" Version="6"/>
+</file>
+
+<file path=customXml/item2.xml><?xml version="1.0" encoding="utf-8"?>
 <?mso-contentType ?>
 <FormTemplates xmlns="http://schemas.microsoft.com/sharepoint/v3/contenttype/forms">
   <Display>DocumentLibraryForm</Display>
@@ -12817,22 +12608,7 @@
 </FormTemplates>
 </file>
 
-<file path=customXml/item2.xml><?xml version="1.0" encoding="utf-8"?>
-<b:Sources xmlns:b="http://schemas.openxmlformats.org/officeDocument/2006/bibliography" xmlns="http://schemas.openxmlformats.org/officeDocument/2006/bibliography" SelectedStyle="\APASixthEditionOfficeOnline.xsl" StyleName="APA" Version="6"/>
-</file>
-
 <file path=customXml/item3.xml><?xml version="1.0" encoding="utf-8"?>
-<p:properties xmlns:p="http://schemas.microsoft.com/office/2006/metadata/properties" xmlns:xsi="http://www.w3.org/2001/XMLSchema-instance" xmlns:pc="http://schemas.microsoft.com/office/infopath/2007/PartnerControls">
-  <documentManagement>
-    <TaxCatchAll xmlns="cb45339b-ced9-4d0d-8f64-77573914d53b" xsi:nil="true"/>
-    <lcf76f155ced4ddcb4097134ff3c332f xmlns="43a3ca16-9c26-4813-b83f-4aec9927b43f">
-      <Terms xmlns="http://schemas.microsoft.com/office/infopath/2007/PartnerControls"/>
-    </lcf76f155ced4ddcb4097134ff3c332f>
-  </documentManagement>
-</p:properties>
-</file>
-
-<file path=customXml/item4.xml><?xml version="1.0" encoding="utf-8"?>
 <ct:contentTypeSchema xmlns:ct="http://schemas.microsoft.com/office/2006/metadata/contentType" xmlns:ma="http://schemas.microsoft.com/office/2006/metadata/properties/metaAttributes" ct:_="" ma:_="" ma:contentTypeName="Documento" ma:contentTypeID="0x01010049282E1EDBE9234EA9E6D38F720E265F" ma:contentTypeVersion="15" ma:contentTypeDescription="Crear nuevo documento." ma:contentTypeScope="" ma:versionID="b31c7aa9eaf043a08b87120b3c4916e3">
   <xsd:schema xmlns:xsd="http://www.w3.org/2001/XMLSchema" xmlns:xs="http://www.w3.org/2001/XMLSchema" xmlns:p="http://schemas.microsoft.com/office/2006/metadata/properties" xmlns:ns2="cb45339b-ced9-4d0d-8f64-77573914d53b" xmlns:ns3="43a3ca16-9c26-4813-b83f-4aec9927b43f" targetNamespace="http://schemas.microsoft.com/office/2006/metadata/properties" ma:root="true" ma:fieldsID="3533d065b04d75c457075bc55f1f5315" ns2:_="" ns3:_="">
     <xsd:import namespace="cb45339b-ced9-4d0d-8f64-77573914d53b"/>
@@ -13067,7 +12843,26 @@
 </ct:contentTypeSchema>
 </file>
 
+<file path=customXml/item4.xml><?xml version="1.0" encoding="utf-8"?>
+<p:properties xmlns:p="http://schemas.microsoft.com/office/2006/metadata/properties" xmlns:xsi="http://www.w3.org/2001/XMLSchema-instance" xmlns:pc="http://schemas.microsoft.com/office/infopath/2007/PartnerControls">
+  <documentManagement>
+    <TaxCatchAll xmlns="cb45339b-ced9-4d0d-8f64-77573914d53b" xsi:nil="true"/>
+    <lcf76f155ced4ddcb4097134ff3c332f xmlns="43a3ca16-9c26-4813-b83f-4aec9927b43f">
+      <Terms xmlns="http://schemas.microsoft.com/office/infopath/2007/PartnerControls"/>
+    </lcf76f155ced4ddcb4097134ff3c332f>
+  </documentManagement>
+</p:properties>
+</file>
+
 <file path=customXml/itemProps1.xml><?xml version="1.0" encoding="utf-8"?>
+<ds:datastoreItem xmlns:ds="http://schemas.openxmlformats.org/officeDocument/2006/customXml" ds:itemID="{E8AB44A3-7C62-4BD2-82ED-8ABC209970FA}">
+  <ds:schemaRefs>
+    <ds:schemaRef ds:uri="http://schemas.openxmlformats.org/officeDocument/2006/bibliography"/>
+  </ds:schemaRefs>
+</ds:datastoreItem>
+</file>
+
+<file path=customXml/itemProps2.xml><?xml version="1.0" encoding="utf-8"?>
 <ds:datastoreItem xmlns:ds="http://schemas.openxmlformats.org/officeDocument/2006/customXml" ds:itemID="{81CBDEC1-3B00-44ED-AD36-0268077980BA}">
   <ds:schemaRefs>
     <ds:schemaRef ds:uri="http://schemas.microsoft.com/sharepoint/v3/contenttype/forms"/>
@@ -13075,26 +12870,7 @@
 </ds:datastoreItem>
 </file>
 
-<file path=customXml/itemProps2.xml><?xml version="1.0" encoding="utf-8"?>
-<ds:datastoreItem xmlns:ds="http://schemas.openxmlformats.org/officeDocument/2006/customXml" ds:itemID="{E8AB44A3-7C62-4BD2-82ED-8ABC209970FA}">
-  <ds:schemaRefs>
-    <ds:schemaRef ds:uri="http://schemas.openxmlformats.org/officeDocument/2006/bibliography"/>
-  </ds:schemaRefs>
-</ds:datastoreItem>
-</file>
-
 <file path=customXml/itemProps3.xml><?xml version="1.0" encoding="utf-8"?>
-<ds:datastoreItem xmlns:ds="http://schemas.openxmlformats.org/officeDocument/2006/customXml" ds:itemID="{6929C9FE-9F22-4B98-96EF-1B541B3BD0B2}">
-  <ds:schemaRefs>
-    <ds:schemaRef ds:uri="http://schemas.microsoft.com/office/2006/metadata/properties"/>
-    <ds:schemaRef ds:uri="http://schemas.microsoft.com/office/infopath/2007/PartnerControls"/>
-    <ds:schemaRef ds:uri="cb45339b-ced9-4d0d-8f64-77573914d53b"/>
-    <ds:schemaRef ds:uri="43a3ca16-9c26-4813-b83f-4aec9927b43f"/>
-  </ds:schemaRefs>
-</ds:datastoreItem>
-</file>
-
-<file path=customXml/itemProps4.xml><?xml version="1.0" encoding="utf-8"?>
 <ds:datastoreItem xmlns:ds="http://schemas.openxmlformats.org/officeDocument/2006/customXml" ds:itemID="{DF43E046-DB0C-42D1-8C73-AE38B52F1ED7}">
   <ds:schemaRefs>
     <ds:schemaRef ds:uri="http://schemas.microsoft.com/office/2006/metadata/contentType"/>
@@ -13111,4 +12887,15 @@
     <ds:schemaRef ds:uri="http://schemas.microsoft.com/internal/obd"/>
   </ds:schemaRefs>
 </ds:datastoreItem>
+</file>
+
+<file path=customXml/itemProps4.xml><?xml version="1.0" encoding="utf-8"?>
+<ds:datastoreItem xmlns:ds="http://schemas.openxmlformats.org/officeDocument/2006/customXml" ds:itemID="{6929C9FE-9F22-4B98-96EF-1B541B3BD0B2}">
+  <ds:schemaRefs>
+    <ds:schemaRef ds:uri="http://schemas.microsoft.com/office/2006/metadata/properties"/>
+    <ds:schemaRef ds:uri="http://schemas.microsoft.com/office/infopath/2007/PartnerControls"/>
+    <ds:schemaRef ds:uri="cb45339b-ced9-4d0d-8f64-77573914d53b"/>
+    <ds:schemaRef ds:uri="43a3ca16-9c26-4813-b83f-4aec9927b43f"/>
+  </ds:schemaRefs>
+</ds:datastoreItem>
 </file>